--- a/chart_demo/catreport.docx
+++ b/chart_demo/catreport.docx
@@ -105,17 +105,20 @@
     </w:tbl>
     <w:p/>
     <w:p>
+      <w:pPr>
+        <w:jc w:val="center"/>
+      </w:pPr>
       <w:r>
         <w:rPr>
           <w:noProof/>
         </w:rPr>
         <w:drawing>
-          <wp:inline distT="0" distB="0" distL="0" distR="0" wp14:anchorId="7C30ED80" wp14:editId="59AB48E2">
-            <wp:extent cx="5715000" cy="5715000"/>
+          <wp:inline distT="0" distB="0" distL="0" distR="0" wp14:anchorId="7C30ED80" wp14:editId="3E855CDC">
+            <wp:extent cx="4762500" cy="2857500"/>
             <wp:effectExtent l="0" t="0" r="0" b="0"/>
             <wp:docPr id="3" name="Picture 3" descr="{&#10;    &quot;location-path&quot;: &quot;image&quot;&#10;}"/>
             <wp:cNvGraphicFramePr>
-              <a:graphicFrameLocks xmlns:a="http://schemas.openxmlformats.org/drawingml/2006/main" noChangeAspect="1"/>
+              <a:graphicFrameLocks xmlns:a="http://schemas.openxmlformats.org/drawingml/2006/main"/>
             </wp:cNvGraphicFramePr>
             <a:graphic xmlns:a="http://schemas.openxmlformats.org/drawingml/2006/main">
               <a:graphicData uri="http://schemas.openxmlformats.org/drawingml/2006/picture">
@@ -139,7 +142,7 @@
                   <pic:spPr>
                     <a:xfrm>
                       <a:off x="0" y="0"/>
-                      <a:ext cx="5715000" cy="5715000"/>
+                      <a:ext cx="4762500" cy="2857500"/>
                     </a:xfrm>
                     <a:prstGeom prst="rect">
                       <a:avLst/>
